--- a/notes/Notes.docx
+++ b/notes/Notes.docx
@@ -330,14 +330,36 @@
         </w:rPr>
         <w:t xml:space="preserve">install </w:t>
       </w:r>
-      <w:proofErr w:type="spellStart"/>
-      <w:r>
-        <w:rPr>
-          <w:lang w:val="en-US"/>
-        </w:rPr>
-        <w:t>babel@core</w:t>
-      </w:r>
-      <w:proofErr w:type="spellEnd"/>
+      <w:r>
+        <w:rPr>
+          <w:lang w:val="en-US"/>
+        </w:rPr>
+        <w:t>@</w:t>
+      </w:r>
+      <w:r>
+        <w:rPr>
+          <w:lang w:val="en-US"/>
+        </w:rPr>
+        <w:t>babel</w:t>
+      </w:r>
+      <w:r>
+        <w:rPr>
+          <w:lang w:val="en-US"/>
+        </w:rPr>
+        <w:t>/</w:t>
+      </w:r>
+      <w:r>
+        <w:rPr>
+          <w:lang w:val="en-US"/>
+        </w:rPr>
+        <w:t xml:space="preserve">core </w:t>
+      </w:r>
+      <w:r>
+        <w:rPr>
+          <w:lang w:val="en-US"/>
+        </w:rPr>
+        <w:t>@babel/preset-env</w:t>
+      </w:r>
       <w:r>
         <w:rPr>
           <w:lang w:val="en-US"/>
@@ -428,7 +450,108 @@
       </w:pPr>
     </w:p>
     <w:p>
-      <w:r>
+      <w:pPr>
+        <w:pStyle w:val="PargrafodaLista"/>
+        <w:rPr>
+          <w:lang w:val="en-US"/>
+        </w:rPr>
+      </w:pPr>
+      <w:proofErr w:type="spellStart"/>
+      <w:r>
+        <w:rPr>
+          <w:lang w:val="en-US"/>
+        </w:rPr>
+        <w:t>npm</w:t>
+      </w:r>
+      <w:proofErr w:type="spellEnd"/>
+      <w:r>
+        <w:rPr>
+          <w:lang w:val="en-US"/>
+        </w:rPr>
+        <w:t xml:space="preserve"> install @babel/core </w:t>
+      </w:r>
+      <w:r>
+        <w:rPr>
+          <w:lang w:val="en-US"/>
+        </w:rPr>
+        <w:t>@babel/preset-env</w:t>
+      </w:r>
+      <w:r>
+        <w:rPr>
+          <w:lang w:val="en-US"/>
+        </w:rPr>
+        <w:t xml:space="preserve"> sass </w:t>
+      </w:r>
+      <w:proofErr w:type="spellStart"/>
+      <w:r>
+        <w:rPr>
+          <w:lang w:val="en-US"/>
+        </w:rPr>
+        <w:t>postcss</w:t>
+      </w:r>
+      <w:proofErr w:type="spellEnd"/>
+      <w:r>
+        <w:rPr>
+          <w:lang w:val="en-US"/>
+        </w:rPr>
+        <w:t xml:space="preserve"> </w:t>
+      </w:r>
+      <w:proofErr w:type="spellStart"/>
+      <w:r>
+        <w:rPr>
+          <w:lang w:val="en-US"/>
+        </w:rPr>
+        <w:t>autoprefixer</w:t>
+      </w:r>
+      <w:proofErr w:type="spellEnd"/>
+      <w:r>
+        <w:rPr>
+          <w:lang w:val="en-US"/>
+        </w:rPr>
+        <w:t xml:space="preserve"> browser-sync </w:t>
+      </w:r>
+      <w:proofErr w:type="spellStart"/>
+      <w:r>
+        <w:rPr>
+          <w:lang w:val="en-US"/>
+        </w:rPr>
+        <w:t>cssnano</w:t>
+      </w:r>
+      <w:proofErr w:type="spellEnd"/>
+      <w:r>
+        <w:rPr>
+          <w:lang w:val="en-US"/>
+        </w:rPr>
+        <w:t xml:space="preserve"> gulp gulp-babel gulp-</w:t>
+      </w:r>
+      <w:proofErr w:type="spellStart"/>
+      <w:r>
+        <w:rPr>
+          <w:lang w:val="en-US"/>
+        </w:rPr>
+        <w:t>postcss</w:t>
+      </w:r>
+      <w:proofErr w:type="spellEnd"/>
+      <w:r>
+        <w:rPr>
+          <w:lang w:val="en-US"/>
+        </w:rPr>
+        <w:t xml:space="preserve"> gulp-sass gulp-terser </w:t>
+      </w:r>
+    </w:p>
+    <w:p>
+      <w:pPr>
+        <w:pStyle w:val="PargrafodaLista"/>
+        <w:rPr>
+          <w:lang w:val="en-US"/>
+        </w:rPr>
+      </w:pPr>
+    </w:p>
+    <w:p>
+      <w:r>
+        <w:rPr>
+          <w:noProof/>
+        </w:rPr>
         <w:drawing>
           <wp:inline distT="0" distB="0" distL="0" distR="0" wp14:anchorId="30FEC869" wp14:editId="5883FECF">
             <wp:extent cx="4096322" cy="4553585"/>
@@ -466,8 +589,6 @@
         </w:drawing>
       </w:r>
     </w:p>
-    <w:p/>
-    <w:p/>
     <w:sectPr>
       <w:pgSz w:w="11906" w:h="16838"/>
       <w:pgMar w:top="720" w:right="720" w:bottom="720" w:left="720" w:header="708" w:footer="708" w:gutter="0"/>
@@ -1202,6 +1323,7 @@
   <w:style w:type="character" w:default="1" w:styleId="Fontepargpadro">
     <w:name w:val="Default Paragraph Font"/>
     <w:uiPriority w:val="1"/>
+    <w:semiHidden/>
     <w:unhideWhenUsed/>
   </w:style>
   <w:style w:type="table" w:default="1" w:styleId="Tabelanormal">
